--- a/Пояснительная записка(мини-паспорт).docx
+++ b/Пояснительная записка(мини-паспорт).docx
@@ -10,6 +10,7 @@
           <w:b/>
           <w:sz w:val="48"/>
           <w:szCs w:val="48"/>
+          <w:lang w:val="en-US"/>
         </w:rPr>
       </w:pPr>
       <w:r>
@@ -21,6 +22,7 @@
         <w:t xml:space="preserve">         </w:t>
       </w:r>
       <w:proofErr w:type="spellStart"/>
+      <w:proofErr w:type="gramStart"/>
       <w:r>
         <w:rPr>
           <w:rFonts w:ascii="Times New Roman" w:hAnsi="Times New Roman" w:cs="Times New Roman"/>
@@ -39,8 +41,9 @@
           <w:sz w:val="48"/>
           <w:szCs w:val="48"/>
         </w:rPr>
-        <w:t>(2024)</w:t>
-      </w:r>
+        <w:t>(</w:t>
+      </w:r>
+      <w:proofErr w:type="gramEnd"/>
       <w:r>
         <w:rPr>
           <w:rFonts w:ascii="Times New Roman" w:hAnsi="Times New Roman" w:cs="Times New Roman"/>
@@ -48,7 +51,7 @@
           <w:sz w:val="48"/>
           <w:szCs w:val="48"/>
         </w:rPr>
-        <w:t>(рабочее название)</w:t>
+        <w:t>2024)</w:t>
       </w:r>
     </w:p>
     <w:p>
@@ -370,6 +373,52 @@
           <w:lang w:val="en-US"/>
         </w:rPr>
         <w:t>InlineKeyboardButton</w:t>
+      </w:r>
+      <w:proofErr w:type="spellEnd"/>
+      <w:r>
+        <w:rPr>
+          <w:rFonts w:ascii="Times New Roman" w:hAnsi="Times New Roman" w:cs="Times New Roman"/>
+          <w:sz w:val="28"/>
+          <w:szCs w:val="28"/>
+        </w:rPr>
+        <w:t xml:space="preserve">, </w:t>
+      </w:r>
+      <w:proofErr w:type="spellStart"/>
+      <w:r>
+        <w:rPr>
+          <w:rFonts w:ascii="Times New Roman" w:hAnsi="Times New Roman" w:cs="Times New Roman"/>
+          <w:sz w:val="28"/>
+          <w:szCs w:val="28"/>
+          <w:lang w:val="en-US"/>
+        </w:rPr>
+        <w:t>psycopg</w:t>
+      </w:r>
+      <w:proofErr w:type="spellEnd"/>
+      <w:r>
+        <w:rPr>
+          <w:rFonts w:ascii="Times New Roman" w:hAnsi="Times New Roman" w:cs="Times New Roman"/>
+          <w:sz w:val="28"/>
+          <w:szCs w:val="28"/>
+        </w:rPr>
+        <w:t xml:space="preserve">2 </w:t>
+      </w:r>
+      <w:r>
+        <w:rPr>
+          <w:rFonts w:ascii="Times New Roman" w:hAnsi="Times New Roman" w:cs="Times New Roman"/>
+          <w:sz w:val="28"/>
+          <w:szCs w:val="28"/>
+        </w:rPr>
+        <w:t xml:space="preserve">для подключения к </w:t>
+      </w:r>
+      <w:proofErr w:type="spellStart"/>
+      <w:r>
+        <w:rPr>
+          <w:rFonts w:ascii="Times New Roman" w:hAnsi="Times New Roman" w:cs="Times New Roman"/>
+          <w:sz w:val="28"/>
+          <w:szCs w:val="28"/>
+          <w:lang w:val="en-US"/>
+        </w:rPr>
+        <w:t>PostgreSQL</w:t>
       </w:r>
       <w:proofErr w:type="spellEnd"/>
     </w:p>
@@ -397,7 +446,7 @@
           <w:szCs w:val="28"/>
           <w:lang w:val="en-US"/>
         </w:rPr>
-        <w:t>psql</w:t>
+        <w:t>PostgreSQL</w:t>
       </w:r>
       <w:proofErr w:type="spellEnd"/>
       <w:r>
@@ -414,7 +463,15 @@
           <w:sz w:val="28"/>
           <w:szCs w:val="28"/>
         </w:rPr>
-        <w:t>будет реализовано хранение данных пользователя в отдалённой базе данных</w:t>
+        <w:t xml:space="preserve">было </w:t>
+      </w:r>
+      <w:r>
+        <w:rPr>
+          <w:rFonts w:ascii="Times New Roman" w:hAnsi="Times New Roman" w:cs="Times New Roman"/>
+          <w:sz w:val="28"/>
+          <w:szCs w:val="28"/>
+        </w:rPr>
+        <w:t xml:space="preserve"> реализовано хранение данных пользователя в отдалённой базе данных</w:t>
       </w:r>
     </w:p>
     <w:p>
@@ -569,16 +626,27 @@
           <w:sz w:val="28"/>
           <w:szCs w:val="28"/>
         </w:rPr>
-        <w:t xml:space="preserve"> </w:t>
-      </w:r>
-      <w:r>
-        <w:rPr>
-          <w:rFonts w:ascii="Times New Roman" w:hAnsi="Times New Roman" w:cs="Times New Roman"/>
-          <w:sz w:val="28"/>
-          <w:szCs w:val="28"/>
-        </w:rPr>
-        <w:t xml:space="preserve"> </w:t>
-      </w:r>
+        <w:t>, psycopg2</w:t>
+      </w:r>
+      <w:r>
+        <w:rPr>
+          <w:rFonts w:ascii="Times New Roman" w:hAnsi="Times New Roman" w:cs="Times New Roman"/>
+          <w:sz w:val="28"/>
+          <w:szCs w:val="28"/>
+        </w:rPr>
+        <w:t xml:space="preserve"> для подключения к </w:t>
+      </w:r>
+      <w:proofErr w:type="spellStart"/>
+      <w:r>
+        <w:rPr>
+          <w:rFonts w:ascii="Times New Roman" w:hAnsi="Times New Roman" w:cs="Times New Roman"/>
+          <w:sz w:val="28"/>
+          <w:szCs w:val="28"/>
+          <w:lang w:val="en-US"/>
+        </w:rPr>
+        <w:t>PostgreSQL</w:t>
+      </w:r>
+      <w:proofErr w:type="spellEnd"/>
     </w:p>
     <w:p>
       <w:pPr>
@@ -646,14 +714,16 @@
           <w:rFonts w:ascii="Times New Roman" w:hAnsi="Times New Roman" w:cs="Times New Roman"/>
           <w:sz w:val="28"/>
           <w:szCs w:val="28"/>
-        </w:rPr>
-      </w:pPr>
-      <w:r>
-        <w:rPr>
-          <w:rFonts w:ascii="Times New Roman" w:hAnsi="Times New Roman" w:cs="Times New Roman"/>
-          <w:sz w:val="28"/>
-          <w:szCs w:val="28"/>
-        </w:rPr>
+          <w:lang w:val="en-US"/>
+        </w:rPr>
+      </w:pPr>
+      <w:r>
+        <w:rPr>
+          <w:rFonts w:ascii="Times New Roman" w:hAnsi="Times New Roman" w:cs="Times New Roman"/>
+          <w:sz w:val="28"/>
+          <w:szCs w:val="28"/>
+        </w:rPr>
+        <w:lastRenderedPageBreak/>
         <w:t>Пример игры</w:t>
       </w:r>
       <w:r>
@@ -663,6 +733,447 @@
           <w:szCs w:val="28"/>
         </w:rPr>
         <w:t>.</w:t>
+      </w:r>
+    </w:p>
+    <w:p>
+      <w:pPr>
+        <w:rPr>
+          <w:rFonts w:ascii="Times New Roman" w:hAnsi="Times New Roman" w:cs="Times New Roman"/>
+          <w:sz w:val="28"/>
+          <w:szCs w:val="28"/>
+          <w:lang w:val="en-US"/>
+        </w:rPr>
+      </w:pPr>
+      <w:r>
+        <w:rPr>
+          <w:rFonts w:ascii="Times New Roman" w:hAnsi="Times New Roman" w:cs="Times New Roman"/>
+          <w:sz w:val="28"/>
+          <w:szCs w:val="28"/>
+        </w:rPr>
+        <w:t>Для</w:t>
+      </w:r>
+      <w:r>
+        <w:rPr>
+          <w:rFonts w:ascii="Times New Roman" w:hAnsi="Times New Roman" w:cs="Times New Roman"/>
+          <w:sz w:val="28"/>
+          <w:szCs w:val="28"/>
+          <w:lang w:val="en-US"/>
+        </w:rPr>
+        <w:t xml:space="preserve"> </w:t>
+      </w:r>
+      <w:r>
+        <w:rPr>
+          <w:rFonts w:ascii="Times New Roman" w:hAnsi="Times New Roman" w:cs="Times New Roman"/>
+          <w:sz w:val="28"/>
+          <w:szCs w:val="28"/>
+        </w:rPr>
+        <w:t>работы</w:t>
+      </w:r>
+      <w:r>
+        <w:rPr>
+          <w:rFonts w:ascii="Times New Roman" w:hAnsi="Times New Roman" w:cs="Times New Roman"/>
+          <w:sz w:val="28"/>
+          <w:szCs w:val="28"/>
+          <w:lang w:val="en-US"/>
+        </w:rPr>
+        <w:t xml:space="preserve"> </w:t>
+      </w:r>
+      <w:r>
+        <w:rPr>
+          <w:rFonts w:ascii="Times New Roman" w:hAnsi="Times New Roman" w:cs="Times New Roman"/>
+          <w:sz w:val="28"/>
+          <w:szCs w:val="28"/>
+        </w:rPr>
+        <w:t>с</w:t>
+      </w:r>
+      <w:r>
+        <w:rPr>
+          <w:rFonts w:ascii="Times New Roman" w:hAnsi="Times New Roman" w:cs="Times New Roman"/>
+          <w:sz w:val="28"/>
+          <w:szCs w:val="28"/>
+          <w:lang w:val="en-US"/>
+        </w:rPr>
+        <w:t xml:space="preserve"> </w:t>
+      </w:r>
+      <w:r>
+        <w:rPr>
+          <w:rFonts w:ascii="Times New Roman" w:hAnsi="Times New Roman" w:cs="Times New Roman"/>
+          <w:sz w:val="28"/>
+          <w:szCs w:val="28"/>
+        </w:rPr>
+        <w:t>контекстом</w:t>
+      </w:r>
+      <w:r>
+        <w:rPr>
+          <w:rFonts w:ascii="Times New Roman" w:hAnsi="Times New Roman" w:cs="Times New Roman"/>
+          <w:sz w:val="28"/>
+          <w:szCs w:val="28"/>
+          <w:lang w:val="en-US"/>
+        </w:rPr>
+        <w:t xml:space="preserve"> </w:t>
+      </w:r>
+      <w:r>
+        <w:rPr>
+          <w:rFonts w:ascii="Times New Roman" w:hAnsi="Times New Roman" w:cs="Times New Roman"/>
+          <w:sz w:val="28"/>
+          <w:szCs w:val="28"/>
+        </w:rPr>
+        <w:t>пользователя</w:t>
+      </w:r>
+      <w:r>
+        <w:rPr>
+          <w:rFonts w:ascii="Times New Roman" w:hAnsi="Times New Roman" w:cs="Times New Roman"/>
+          <w:sz w:val="28"/>
+          <w:szCs w:val="28"/>
+          <w:lang w:val="en-US"/>
+        </w:rPr>
+        <w:t xml:space="preserve"> </w:t>
+      </w:r>
+      <w:r>
+        <w:rPr>
+          <w:rFonts w:ascii="Times New Roman" w:hAnsi="Times New Roman" w:cs="Times New Roman"/>
+          <w:sz w:val="28"/>
+          <w:szCs w:val="28"/>
+        </w:rPr>
+        <w:t>были</w:t>
+      </w:r>
+      <w:r>
+        <w:rPr>
+          <w:rFonts w:ascii="Times New Roman" w:hAnsi="Times New Roman" w:cs="Times New Roman"/>
+          <w:sz w:val="28"/>
+          <w:szCs w:val="28"/>
+          <w:lang w:val="en-US"/>
+        </w:rPr>
+        <w:t xml:space="preserve">  </w:t>
+      </w:r>
+      <w:r>
+        <w:rPr>
+          <w:rFonts w:ascii="Times New Roman" w:hAnsi="Times New Roman" w:cs="Times New Roman"/>
+          <w:sz w:val="28"/>
+          <w:szCs w:val="28"/>
+        </w:rPr>
+        <w:t>использованы</w:t>
+      </w:r>
+      <w:r>
+        <w:rPr>
+          <w:rFonts w:ascii="Times New Roman" w:hAnsi="Times New Roman" w:cs="Times New Roman"/>
+          <w:sz w:val="28"/>
+          <w:szCs w:val="28"/>
+          <w:lang w:val="en-US"/>
+        </w:rPr>
+        <w:t xml:space="preserve"> State, </w:t>
+      </w:r>
+      <w:proofErr w:type="spellStart"/>
+      <w:r>
+        <w:rPr>
+          <w:rFonts w:ascii="Times New Roman" w:hAnsi="Times New Roman" w:cs="Times New Roman"/>
+          <w:sz w:val="28"/>
+          <w:szCs w:val="28"/>
+          <w:lang w:val="en-US"/>
+        </w:rPr>
+        <w:t>StatesGroup</w:t>
+      </w:r>
+      <w:proofErr w:type="spellEnd"/>
+      <w:r>
+        <w:rPr>
+          <w:rFonts w:ascii="Times New Roman" w:hAnsi="Times New Roman" w:cs="Times New Roman"/>
+          <w:sz w:val="28"/>
+          <w:szCs w:val="28"/>
+          <w:lang w:val="en-US"/>
+        </w:rPr>
+        <w:t xml:space="preserve">, </w:t>
+      </w:r>
+      <w:proofErr w:type="spellStart"/>
+      <w:r>
+        <w:rPr>
+          <w:rFonts w:ascii="Times New Roman" w:hAnsi="Times New Roman" w:cs="Times New Roman"/>
+          <w:sz w:val="28"/>
+          <w:szCs w:val="28"/>
+          <w:lang w:val="en-US"/>
+        </w:rPr>
+        <w:t>FSMContext</w:t>
+      </w:r>
+      <w:proofErr w:type="spellEnd"/>
+      <w:r>
+        <w:rPr>
+          <w:rFonts w:ascii="Times New Roman" w:hAnsi="Times New Roman" w:cs="Times New Roman"/>
+          <w:sz w:val="28"/>
+          <w:szCs w:val="28"/>
+          <w:lang w:val="en-US"/>
+        </w:rPr>
+        <w:t xml:space="preserve">, </w:t>
+      </w:r>
+      <w:proofErr w:type="spellStart"/>
+      <w:r>
+        <w:rPr>
+          <w:rFonts w:ascii="Times New Roman" w:hAnsi="Times New Roman" w:cs="Times New Roman"/>
+          <w:sz w:val="28"/>
+          <w:szCs w:val="28"/>
+          <w:lang w:val="en-US"/>
+        </w:rPr>
+        <w:t>MemoryStorage</w:t>
+      </w:r>
+      <w:proofErr w:type="spellEnd"/>
+      <w:r>
+        <w:rPr>
+          <w:rFonts w:ascii="Times New Roman" w:hAnsi="Times New Roman" w:cs="Times New Roman"/>
+          <w:sz w:val="28"/>
+          <w:szCs w:val="28"/>
+          <w:lang w:val="en-US"/>
+        </w:rPr>
+        <w:t xml:space="preserve">, </w:t>
+      </w:r>
+      <w:r>
+        <w:rPr>
+          <w:rFonts w:ascii="Times New Roman" w:hAnsi="Times New Roman" w:cs="Times New Roman"/>
+          <w:sz w:val="28"/>
+          <w:szCs w:val="28"/>
+        </w:rPr>
+        <w:t>есть</w:t>
+      </w:r>
+      <w:r>
+        <w:rPr>
+          <w:rFonts w:ascii="Times New Roman" w:hAnsi="Times New Roman" w:cs="Times New Roman"/>
+          <w:sz w:val="28"/>
+          <w:szCs w:val="28"/>
+          <w:lang w:val="en-US"/>
+        </w:rPr>
+        <w:t xml:space="preserve"> </w:t>
+      </w:r>
+      <w:r>
+        <w:rPr>
+          <w:rFonts w:ascii="Times New Roman" w:hAnsi="Times New Roman" w:cs="Times New Roman"/>
+          <w:sz w:val="28"/>
+          <w:szCs w:val="28"/>
+        </w:rPr>
+        <w:t>функц</w:t>
+      </w:r>
+      <w:r>
+        <w:rPr>
+          <w:rFonts w:ascii="Times New Roman" w:hAnsi="Times New Roman" w:cs="Times New Roman"/>
+          <w:sz w:val="28"/>
+          <w:szCs w:val="28"/>
+        </w:rPr>
+        <w:t>ии</w:t>
+      </w:r>
+      <w:r>
+        <w:rPr>
+          <w:rFonts w:ascii="Times New Roman" w:hAnsi="Times New Roman" w:cs="Times New Roman"/>
+          <w:sz w:val="28"/>
+          <w:szCs w:val="28"/>
+          <w:lang w:val="en-US"/>
+        </w:rPr>
+        <w:t xml:space="preserve"> </w:t>
+      </w:r>
+      <w:r>
+        <w:rPr>
+          <w:rFonts w:ascii="Times New Roman" w:hAnsi="Times New Roman" w:cs="Times New Roman"/>
+          <w:sz w:val="28"/>
+          <w:szCs w:val="28"/>
+        </w:rPr>
+        <w:t>с</w:t>
+      </w:r>
+      <w:r>
+        <w:rPr>
+          <w:rFonts w:ascii="Times New Roman" w:hAnsi="Times New Roman" w:cs="Times New Roman"/>
+          <w:sz w:val="28"/>
+          <w:szCs w:val="28"/>
+          <w:lang w:val="en-US"/>
+        </w:rPr>
+        <w:t xml:space="preserve"> </w:t>
+      </w:r>
+      <w:r>
+        <w:rPr>
+          <w:rFonts w:ascii="Times New Roman" w:hAnsi="Times New Roman" w:cs="Times New Roman"/>
+          <w:sz w:val="28"/>
+          <w:szCs w:val="28"/>
+        </w:rPr>
+        <w:t>использованием</w:t>
+      </w:r>
+      <w:r>
+        <w:rPr>
+          <w:rFonts w:ascii="Times New Roman" w:hAnsi="Times New Roman" w:cs="Times New Roman"/>
+          <w:sz w:val="28"/>
+          <w:szCs w:val="28"/>
+          <w:lang w:val="en-US"/>
+        </w:rPr>
+        <w:t xml:space="preserve"> </w:t>
+      </w:r>
+      <w:r>
+        <w:rPr>
+          <w:rFonts w:ascii="Times New Roman" w:hAnsi="Times New Roman" w:cs="Times New Roman"/>
+          <w:sz w:val="28"/>
+          <w:szCs w:val="28"/>
+        </w:rPr>
+        <w:t>изображений</w:t>
+      </w:r>
+      <w:r>
+        <w:rPr>
+          <w:rFonts w:ascii="Times New Roman" w:hAnsi="Times New Roman" w:cs="Times New Roman"/>
+          <w:sz w:val="28"/>
+          <w:szCs w:val="28"/>
+          <w:lang w:val="en-US"/>
+        </w:rPr>
+        <w:t xml:space="preserve">, </w:t>
+      </w:r>
+      <w:r>
+        <w:rPr>
+          <w:rFonts w:ascii="Times New Roman" w:hAnsi="Times New Roman" w:cs="Times New Roman"/>
+          <w:sz w:val="28"/>
+          <w:szCs w:val="28"/>
+        </w:rPr>
+        <w:t>для</w:t>
+      </w:r>
+      <w:r>
+        <w:rPr>
+          <w:rFonts w:ascii="Times New Roman" w:hAnsi="Times New Roman" w:cs="Times New Roman"/>
+          <w:sz w:val="28"/>
+          <w:szCs w:val="28"/>
+          <w:lang w:val="en-US"/>
+        </w:rPr>
+        <w:t xml:space="preserve"> </w:t>
+      </w:r>
+      <w:r>
+        <w:rPr>
+          <w:rFonts w:ascii="Times New Roman" w:hAnsi="Times New Roman" w:cs="Times New Roman"/>
+          <w:sz w:val="28"/>
+          <w:szCs w:val="28"/>
+        </w:rPr>
+        <w:t>вариантов</w:t>
+      </w:r>
+      <w:r>
+        <w:rPr>
+          <w:rFonts w:ascii="Times New Roman" w:hAnsi="Times New Roman" w:cs="Times New Roman"/>
+          <w:sz w:val="28"/>
+          <w:szCs w:val="28"/>
+          <w:lang w:val="en-US"/>
+        </w:rPr>
+        <w:t xml:space="preserve"> </w:t>
+      </w:r>
+      <w:r>
+        <w:rPr>
+          <w:rFonts w:ascii="Times New Roman" w:hAnsi="Times New Roman" w:cs="Times New Roman"/>
+          <w:sz w:val="28"/>
+          <w:szCs w:val="28"/>
+        </w:rPr>
+        <w:t>ответа</w:t>
+      </w:r>
+      <w:r>
+        <w:rPr>
+          <w:rFonts w:ascii="Times New Roman" w:hAnsi="Times New Roman" w:cs="Times New Roman"/>
+          <w:sz w:val="28"/>
+          <w:szCs w:val="28"/>
+          <w:lang w:val="en-US"/>
+        </w:rPr>
+        <w:t xml:space="preserve"> </w:t>
+      </w:r>
+      <w:proofErr w:type="spellStart"/>
+      <w:r>
+        <w:rPr>
+          <w:rFonts w:ascii="Times New Roman" w:hAnsi="Times New Roman" w:cs="Times New Roman"/>
+          <w:sz w:val="28"/>
+          <w:szCs w:val="28"/>
+          <w:lang w:val="en-US"/>
+        </w:rPr>
+        <w:t>InlineKeyboardMarkup</w:t>
+      </w:r>
+      <w:proofErr w:type="spellEnd"/>
+      <w:r>
+        <w:rPr>
+          <w:rFonts w:ascii="Times New Roman" w:hAnsi="Times New Roman" w:cs="Times New Roman"/>
+          <w:sz w:val="28"/>
+          <w:szCs w:val="28"/>
+          <w:lang w:val="en-US"/>
+        </w:rPr>
+        <w:t xml:space="preserve">, </w:t>
+      </w:r>
+      <w:proofErr w:type="spellStart"/>
+      <w:r>
+        <w:rPr>
+          <w:rFonts w:ascii="Times New Roman" w:hAnsi="Times New Roman" w:cs="Times New Roman"/>
+          <w:sz w:val="28"/>
+          <w:szCs w:val="28"/>
+          <w:lang w:val="en-US"/>
+        </w:rPr>
+        <w:t>InlineKeyboardButton</w:t>
+      </w:r>
+      <w:proofErr w:type="spellEnd"/>
+    </w:p>
+    <w:p>
+      <w:pPr>
+        <w:rPr>
+          <w:rFonts w:ascii="Times New Roman" w:hAnsi="Times New Roman" w:cs="Times New Roman"/>
+          <w:sz w:val="28"/>
+          <w:szCs w:val="28"/>
+          <w:lang w:val="en-US"/>
+        </w:rPr>
+      </w:pPr>
+      <w:r>
+        <w:rPr>
+          <w:noProof/>
+        </w:rPr>
+        <w:drawing>
+          <wp:inline distT="0" distB="0" distL="0" distR="0">
+            <wp:extent cx="6120130" cy="742087"/>
+            <wp:effectExtent l="19050" t="0" r="0" b="0"/>
+            <wp:docPr id="1" name="Рисунок 1" descr="screenshot"/>
+            <wp:cNvGraphicFramePr>
+              <a:graphicFrameLocks xmlns:a="http://schemas.openxmlformats.org/drawingml/2006/main" noChangeAspect="1"/>
+            </wp:cNvGraphicFramePr>
+            <a:graphic xmlns:a="http://schemas.openxmlformats.org/drawingml/2006/main">
+              <a:graphicData uri="http://schemas.openxmlformats.org/drawingml/2006/picture">
+                <pic:pic xmlns:pic="http://schemas.openxmlformats.org/drawingml/2006/picture">
+                  <pic:nvPicPr>
+                    <pic:cNvPr id="0" name="Picture 1" descr="screenshot"/>
+                    <pic:cNvPicPr>
+                      <a:picLocks noChangeAspect="1" noChangeArrowheads="1"/>
+                    </pic:cNvPicPr>
+                  </pic:nvPicPr>
+                  <pic:blipFill>
+                    <a:blip r:embed="rId7"/>
+                    <a:srcRect/>
+                    <a:stretch>
+                      <a:fillRect/>
+                    </a:stretch>
+                  </pic:blipFill>
+                  <pic:spPr bwMode="auto">
+                    <a:xfrm>
+                      <a:off x="0" y="0"/>
+                      <a:ext cx="6120130" cy="742087"/>
+                    </a:xfrm>
+                    <a:prstGeom prst="rect">
+                      <a:avLst/>
+                    </a:prstGeom>
+                    <a:noFill/>
+                    <a:ln w="9525">
+                      <a:noFill/>
+                      <a:miter lim="800000"/>
+                      <a:headEnd/>
+                      <a:tailEnd/>
+                    </a:ln>
+                  </pic:spPr>
+                </pic:pic>
+              </a:graphicData>
+            </a:graphic>
+          </wp:inline>
+        </w:drawing>
+      </w:r>
+    </w:p>
+    <w:p>
+      <w:pPr>
+        <w:rPr>
+          <w:rFonts w:ascii="Times New Roman" w:hAnsi="Times New Roman" w:cs="Times New Roman"/>
+          <w:sz w:val="28"/>
+          <w:szCs w:val="28"/>
+        </w:rPr>
+      </w:pPr>
+      <w:r>
+        <w:rPr>
+          <w:rFonts w:ascii="Times New Roman" w:hAnsi="Times New Roman" w:cs="Times New Roman"/>
+          <w:sz w:val="28"/>
+          <w:szCs w:val="28"/>
+        </w:rPr>
+        <w:t>Пример просмотра статистики пользователя</w:t>
       </w:r>
     </w:p>
     <w:sectPr>
